--- a/Bilan_Briefing.docx
+++ b/Bilan_Briefing.docx
@@ -112,6 +112,9 @@
       <w:r>
         <w:t>Observer : Client</w:t>
       </w:r>
+      <w:r>
+        <w:t xml:space="preserve"> </w:t>
+      </w:r>
     </w:p>
     <w:p>
       <w:pPr>
@@ -124,29 +127,41 @@
       <w:r>
         <w:t>Strategy : Gestion comportement serveur</w:t>
       </w:r>
-    </w:p>
-    <w:p>
-      <w:pPr>
-        <w:pStyle w:val="Paragraphedeliste"/>
-        <w:numPr>
-          <w:ilvl w:val="0"/>
-          <w:numId w:val="1"/>
-        </w:numPr>
-      </w:pPr>
-      <w:r>
-        <w:t>Builder : Recettes</w:t>
-      </w:r>
-    </w:p>
-    <w:p>
-      <w:pPr>
-        <w:pStyle w:val="Paragraphedeliste"/>
-        <w:numPr>
-          <w:ilvl w:val="0"/>
-          <w:numId w:val="1"/>
-        </w:numPr>
-      </w:pPr>
-      <w:r>
-        <w:t>Factory : Couverts</w:t>
+      <w:r>
+        <w:t xml:space="preserve"> et du client</w:t>
+      </w:r>
+    </w:p>
+    <w:p>
+      <w:pPr>
+        <w:pStyle w:val="Paragraphedeliste"/>
+        <w:numPr>
+          <w:ilvl w:val="0"/>
+          <w:numId w:val="1"/>
+        </w:numPr>
+      </w:pPr>
+      <w:r>
+        <w:t xml:space="preserve">Builder : </w:t>
+      </w:r>
+      <w:r>
+        <w:t>Plat</w:t>
+      </w:r>
+    </w:p>
+    <w:p>
+      <w:pPr>
+        <w:pStyle w:val="Paragraphedeliste"/>
+        <w:numPr>
+          <w:ilvl w:val="0"/>
+          <w:numId w:val="1"/>
+        </w:numPr>
+      </w:pPr>
+      <w:r>
+        <w:t xml:space="preserve">Factory : </w:t>
+      </w:r>
+      <w:r>
+        <w:t>~</w:t>
+      </w:r>
+      <w:r>
+        <w:t>Couverts</w:t>
       </w:r>
     </w:p>
     <w:p>
@@ -167,7 +182,10 @@
         <w:t>aître d’hôte</w:t>
       </w:r>
       <w:r>
-        <w:t>l</w:t>
+        <w:t xml:space="preserve"> et du Chef </w:t>
+      </w:r>
+      <w:r>
+        <w:t>de cuisine</w:t>
       </w:r>
     </w:p>
     <w:p/>
@@ -185,18 +203,30 @@
         </w:numPr>
       </w:pPr>
       <w:r>
+        <w:rPr>
+          <w:highlight w:val="red"/>
+        </w:rPr>
         <w:t>Composants</w:t>
       </w:r>
-    </w:p>
-    <w:p>
-      <w:pPr>
-        <w:pStyle w:val="Paragraphedeliste"/>
-        <w:numPr>
-          <w:ilvl w:val="0"/>
-          <w:numId w:val="1"/>
-        </w:numPr>
-      </w:pPr>
-      <w:r>
+      <w:r>
+        <w:t xml:space="preserve"> </w:t>
+      </w:r>
+    </w:p>
+    <w:p>
+      <w:pPr>
+        <w:pStyle w:val="Paragraphedeliste"/>
+        <w:numPr>
+          <w:ilvl w:val="0"/>
+          <w:numId w:val="1"/>
+        </w:numPr>
+        <w:rPr>
+          <w:highlight w:val="yellow"/>
+        </w:rPr>
+      </w:pPr>
+      <w:r>
+        <w:rPr>
+          <w:highlight w:val="yellow"/>
+        </w:rPr>
         <w:t>Classes</w:t>
       </w:r>
     </w:p>
@@ -207,8 +237,14 @@
           <w:ilvl w:val="0"/>
           <w:numId w:val="1"/>
         </w:numPr>
-      </w:pPr>
-      <w:r>
+        <w:rPr>
+          <w:highlight w:val="green"/>
+        </w:rPr>
+      </w:pPr>
+      <w:r>
+        <w:rPr>
+          <w:highlight w:val="green"/>
+        </w:rPr>
         <w:t>Séquence</w:t>
       </w:r>
     </w:p>
@@ -273,44 +309,719 @@
         </w:numPr>
       </w:pPr>
       <w:r>
-        <w:t>JM</w:t>
+        <w:t>JMerise</w:t>
+      </w:r>
+    </w:p>
+    <w:p/>
+    <w:p>
+      <w:r>
+        <w:t>Langage programmation :</w:t>
+      </w:r>
+    </w:p>
+    <w:p>
+      <w:pPr>
+        <w:pStyle w:val="Paragraphedeliste"/>
+        <w:numPr>
+          <w:ilvl w:val="0"/>
+          <w:numId w:val="1"/>
+        </w:numPr>
+      </w:pPr>
+      <w:r>
+        <w:t>C#</w:t>
+      </w:r>
+    </w:p>
+    <w:p>
+      <w:pPr>
+        <w:pStyle w:val="Paragraphedeliste"/>
+        <w:numPr>
+          <w:ilvl w:val="0"/>
+          <w:numId w:val="1"/>
+        </w:numPr>
+      </w:pPr>
+      <w:r>
+        <w:t>Win Forms</w:t>
+      </w:r>
+    </w:p>
+    <w:p/>
+    <w:p>
+      <w:r>
+        <w:t>FIN DE SEANCE :</w:t>
+      </w:r>
+    </w:p>
+    <w:p>
+      <w:pPr>
+        <w:pStyle w:val="Paragraphedeliste"/>
+        <w:numPr>
+          <w:ilvl w:val="0"/>
+          <w:numId w:val="1"/>
+        </w:numPr>
+      </w:pPr>
+      <w:r>
+        <w:t>Finaliser le diagramme de classes</w:t>
+      </w:r>
+    </w:p>
+    <w:p>
+      <w:pPr>
+        <w:pStyle w:val="Paragraphedeliste"/>
+        <w:numPr>
+          <w:ilvl w:val="0"/>
+          <w:numId w:val="1"/>
+        </w:numPr>
+      </w:pPr>
+      <w:r>
+        <w:t>Faire diagramme de composants</w:t>
+      </w:r>
+    </w:p>
+    <w:p>
+      <w:pPr>
+        <w:pStyle w:val="Paragraphedeliste"/>
+        <w:numPr>
+          <w:ilvl w:val="0"/>
+          <w:numId w:val="1"/>
+        </w:numPr>
+      </w:pPr>
+      <w:r>
+        <w:t>MCD à valider auprès de JULIO</w:t>
+      </w:r>
+    </w:p>
+    <w:p>
+      <w:pPr>
+        <w:pStyle w:val="Paragraphedeliste"/>
+        <w:numPr>
+          <w:ilvl w:val="0"/>
+          <w:numId w:val="1"/>
+        </w:numPr>
+      </w:pPr>
+      <w:r>
+        <w:t xml:space="preserve">GitHub </w:t>
+      </w:r>
+      <w:r>
+        <w:t>à</w:t>
+      </w:r>
+      <w:r>
+        <w:t xml:space="preserve"> mettre en place avec le groupe</w:t>
+      </w:r>
+    </w:p>
+    <w:p>
+      <w:pPr>
+        <w:pStyle w:val="Paragraphedeliste"/>
+        <w:numPr>
+          <w:ilvl w:val="0"/>
+          <w:numId w:val="1"/>
+        </w:numPr>
+      </w:pPr>
+      <w:r>
+        <w:t>Commencer la mise en page du livrable</w:t>
+      </w:r>
+      <w:r>
+        <w:t xml:space="preserve"> du dossier </w:t>
+      </w:r>
+      <w:r>
+        <w:t>architecture</w:t>
+      </w:r>
+    </w:p>
+    <w:p>
+      <w:pPr>
+        <w:pStyle w:val="Paragraphedeliste"/>
+        <w:numPr>
+          <w:ilvl w:val="0"/>
+          <w:numId w:val="1"/>
+        </w:numPr>
+      </w:pPr>
+      <w:r>
+        <w:t>Commence à Initialiser le projet code</w:t>
+      </w:r>
+    </w:p>
+    <w:p>
+      <w:r>
+        <w:lastRenderedPageBreak/>
+        <w:t>Briefing (0</w:t>
+      </w:r>
+      <w:r>
+        <w:t>4</w:t>
+      </w:r>
+      <w:r>
+        <w:t>/12/18)</w:t>
+      </w:r>
+    </w:p>
+    <w:p>
+      <w:pPr>
+        <w:rPr>
+          <w:b/>
+          <w:color w:val="FF0000"/>
+        </w:rPr>
+      </w:pPr>
+      <w:r>
+        <w:rPr>
+          <w:b/>
+          <w:color w:val="FF0000"/>
+        </w:rPr>
+        <w:t xml:space="preserve">RAPPEL Dead line : </w:t>
+      </w:r>
+    </w:p>
+    <w:p>
+      <w:pPr>
+        <w:pStyle w:val="Paragraphedeliste"/>
+        <w:numPr>
+          <w:ilvl w:val="0"/>
+          <w:numId w:val="1"/>
+        </w:numPr>
+      </w:pPr>
+      <w:r>
+        <w:t>Mercredi 5 Décembre : Dossier architecture (logiciel)</w:t>
+      </w:r>
+    </w:p>
+    <w:p>
+      <w:pPr>
+        <w:pStyle w:val="Paragraphedeliste"/>
+        <w:numPr>
+          <w:ilvl w:val="1"/>
+          <w:numId w:val="1"/>
+        </w:numPr>
+      </w:pPr>
+      <w:r>
+        <w:t>UML</w:t>
+      </w:r>
+    </w:p>
+    <w:p>
+      <w:pPr>
+        <w:pStyle w:val="Paragraphedeliste"/>
+        <w:numPr>
+          <w:ilvl w:val="1"/>
+          <w:numId w:val="1"/>
+        </w:numPr>
+      </w:pPr>
+      <w:r>
+        <w:t>Design Pattern utilisé</w:t>
+      </w:r>
+    </w:p>
+    <w:p>
+      <w:pPr>
+        <w:pStyle w:val="Paragraphedeliste"/>
+        <w:numPr>
+          <w:ilvl w:val="1"/>
+          <w:numId w:val="1"/>
+        </w:numPr>
+      </w:pPr>
+      <w:r>
+        <w:t>MCD + Script SQL</w:t>
+      </w:r>
+    </w:p>
+    <w:p>
+      <w:pPr>
+        <w:pStyle w:val="Paragraphedeliste"/>
+        <w:numPr>
+          <w:ilvl w:val="0"/>
+          <w:numId w:val="1"/>
+        </w:numPr>
+      </w:pPr>
+      <w:r>
+        <w:t>Mercredi 12 Décembre à 17 heure : Réalisation</w:t>
+      </w:r>
+    </w:p>
+    <w:p/>
+    <w:p>
+      <w:r>
+        <w:t>SEANCE :</w:t>
+      </w:r>
+    </w:p>
+    <w:p>
+      <w:pPr>
+        <w:pStyle w:val="Paragraphedeliste"/>
+        <w:numPr>
+          <w:ilvl w:val="0"/>
+          <w:numId w:val="1"/>
+        </w:numPr>
+      </w:pPr>
+      <w:r>
+        <w:t>Finaliser le diagramme de classes</w:t>
+      </w:r>
+    </w:p>
+    <w:p>
+      <w:pPr>
+        <w:pStyle w:val="Paragraphedeliste"/>
+        <w:numPr>
+          <w:ilvl w:val="1"/>
+          <w:numId w:val="1"/>
+        </w:numPr>
+      </w:pPr>
+      <w:r>
+        <w:t>Modification (totale) du premier diagramme</w:t>
+      </w:r>
+    </w:p>
+    <w:p>
+      <w:pPr>
+        <w:pStyle w:val="Paragraphedeliste"/>
+        <w:numPr>
+          <w:ilvl w:val="0"/>
+          <w:numId w:val="1"/>
+        </w:numPr>
+      </w:pPr>
+      <w:r>
+        <w:t>Faire diagramme de composants</w:t>
+      </w:r>
+    </w:p>
+    <w:p>
+      <w:pPr>
+        <w:pStyle w:val="Paragraphedeliste"/>
+        <w:numPr>
+          <w:ilvl w:val="1"/>
+          <w:numId w:val="1"/>
+        </w:numPr>
+      </w:pPr>
+      <w:r>
+        <w:t>Gros problème de sa réalisation, nous ne visualisons pas : le contenue, etc…</w:t>
+      </w:r>
+    </w:p>
+    <w:p>
+      <w:pPr>
+        <w:pStyle w:val="Paragraphedeliste"/>
+        <w:numPr>
+          <w:ilvl w:val="0"/>
+          <w:numId w:val="1"/>
+        </w:numPr>
+      </w:pPr>
+      <w:r>
+        <w:t>MCD à valider auprès de JULIO</w:t>
+      </w:r>
+    </w:p>
+    <w:p>
+      <w:pPr>
+        <w:pStyle w:val="Paragraphedeliste"/>
+        <w:numPr>
+          <w:ilvl w:val="1"/>
+          <w:numId w:val="1"/>
+        </w:numPr>
+      </w:pPr>
+      <w:r>
+        <w:t>Absent le Mardi 04 Décembre</w:t>
+      </w:r>
+    </w:p>
+    <w:p>
+      <w:pPr>
+        <w:pStyle w:val="Paragraphedeliste"/>
+        <w:numPr>
+          <w:ilvl w:val="0"/>
+          <w:numId w:val="1"/>
+        </w:numPr>
+      </w:pPr>
+      <w:r>
+        <w:t xml:space="preserve">GitHub </w:t>
+      </w:r>
+      <w:r>
+        <w:t>à</w:t>
+      </w:r>
+      <w:r>
+        <w:t xml:space="preserve"> mettre en place avec le groupe</w:t>
+      </w:r>
+    </w:p>
+    <w:p>
+      <w:pPr>
+        <w:pStyle w:val="Paragraphedeliste"/>
+        <w:numPr>
+          <w:ilvl w:val="1"/>
+          <w:numId w:val="1"/>
+        </w:numPr>
+      </w:pPr>
+      <w:r>
+        <w:t>Fait</w:t>
+      </w:r>
+    </w:p>
+    <w:p>
+      <w:pPr>
+        <w:pStyle w:val="Paragraphedeliste"/>
+        <w:numPr>
+          <w:ilvl w:val="0"/>
+          <w:numId w:val="1"/>
+        </w:numPr>
+      </w:pPr>
+      <w:r>
+        <w:t>Commencer la mise en page du livrable du dossier architecture</w:t>
+      </w:r>
+    </w:p>
+    <w:p>
+      <w:pPr>
+        <w:pStyle w:val="Paragraphedeliste"/>
+        <w:numPr>
+          <w:ilvl w:val="0"/>
+          <w:numId w:val="1"/>
+        </w:numPr>
+      </w:pPr>
+      <w:r>
+        <w:t>Commence à Initialiser le projet code</w:t>
+      </w:r>
+    </w:p>
+    <w:p>
+      <w:r>
+        <w:t>Design Pattern :</w:t>
+      </w:r>
+    </w:p>
+    <w:p>
+      <w:pPr>
+        <w:pStyle w:val="Paragraphedeliste"/>
+        <w:numPr>
+          <w:ilvl w:val="0"/>
+          <w:numId w:val="1"/>
+        </w:numPr>
+      </w:pPr>
+      <w:r>
+        <w:t>Observer : Client</w:t>
+      </w:r>
+      <w:r>
+        <w:t xml:space="preserve"> (observable), maître d’hôte (observer), </w:t>
+      </w:r>
+    </w:p>
+    <w:p>
+      <w:pPr>
+        <w:pStyle w:val="Paragraphedeliste"/>
+        <w:numPr>
+          <w:ilvl w:val="0"/>
+          <w:numId w:val="1"/>
+        </w:numPr>
+      </w:pPr>
+      <w:r>
+        <w:t>Strategy : Gestion comportement serveur et du client</w:t>
+      </w:r>
+    </w:p>
+    <w:p>
+      <w:pPr>
+        <w:pStyle w:val="Paragraphedeliste"/>
+        <w:numPr>
+          <w:ilvl w:val="0"/>
+          <w:numId w:val="1"/>
+        </w:numPr>
+      </w:pPr>
+      <w:r>
+        <w:t>Builder : Plat</w:t>
+      </w:r>
+    </w:p>
+    <w:p>
+      <w:pPr>
+        <w:pStyle w:val="Paragraphedeliste"/>
+        <w:numPr>
+          <w:ilvl w:val="0"/>
+          <w:numId w:val="1"/>
+        </w:numPr>
+      </w:pPr>
+      <w:r>
+        <w:t>Mediator</w:t>
+      </w:r>
+      <w:r>
+        <w:t xml:space="preserve"> : </w:t>
+      </w:r>
+      <w:r>
+        <w:t>C</w:t>
+      </w:r>
+      <w:r>
+        <w:t>ouverts</w:t>
+      </w:r>
+    </w:p>
+    <w:p>
+      <w:pPr>
+        <w:pStyle w:val="Paragraphedeliste"/>
+        <w:numPr>
+          <w:ilvl w:val="0"/>
+          <w:numId w:val="1"/>
+        </w:numPr>
+      </w:pPr>
+      <w:r>
+        <w:t>Singleton : Maître d’hôtel et du Chef de cuisine</w:t>
+      </w:r>
+    </w:p>
+    <w:p>
+      <w:r>
+        <w:t>FIN DE SEANCE :</w:t>
+      </w:r>
+    </w:p>
+    <w:p>
+      <w:pPr>
+        <w:pStyle w:val="Paragraphedeliste"/>
+        <w:numPr>
+          <w:ilvl w:val="0"/>
+          <w:numId w:val="1"/>
+        </w:numPr>
+      </w:pPr>
+      <w:r>
+        <w:t>Demander à Julio, plus d’information aux sujets des réservations</w:t>
+      </w:r>
+    </w:p>
+    <w:p>
+      <w:pPr>
+        <w:pStyle w:val="Paragraphedeliste"/>
+        <w:numPr>
+          <w:ilvl w:val="0"/>
+          <w:numId w:val="1"/>
+        </w:numPr>
+      </w:pPr>
+      <w:r>
+        <w:t>Finaliser les livrables</w:t>
+      </w:r>
+      <w:r>
+        <w:t xml:space="preserve"> pour respecter la Dead line du 05/12/2018</w:t>
+      </w:r>
+    </w:p>
+    <w:p>
+      <w:pPr>
+        <w:pStyle w:val="Paragraphedeliste"/>
+        <w:numPr>
+          <w:ilvl w:val="0"/>
+          <w:numId w:val="1"/>
+        </w:numPr>
+        <w:rPr>
+          <w:color w:val="70AD47" w:themeColor="accent6"/>
+        </w:rPr>
+      </w:pPr>
+      <w:r>
+        <w:rPr>
+          <w:color w:val="70AD47" w:themeColor="accent6"/>
+        </w:rPr>
+        <w:t>Diagrammes de cas d’utilisation</w:t>
+      </w:r>
+    </w:p>
+    <w:p>
+      <w:pPr>
+        <w:pStyle w:val="Paragraphedeliste"/>
+        <w:numPr>
+          <w:ilvl w:val="0"/>
+          <w:numId w:val="1"/>
+        </w:numPr>
+        <w:rPr>
+          <w:color w:val="70AD47" w:themeColor="accent6"/>
+        </w:rPr>
+      </w:pPr>
+      <w:r>
+        <w:rPr>
+          <w:color w:val="70AD47" w:themeColor="accent6"/>
+        </w:rPr>
+        <w:t>Diagrammes d’activité de chaque poste de travail</w:t>
+      </w:r>
+    </w:p>
+    <w:p>
+      <w:pPr>
+        <w:pStyle w:val="Paragraphedeliste"/>
+        <w:numPr>
+          <w:ilvl w:val="0"/>
+          <w:numId w:val="1"/>
+        </w:numPr>
+      </w:pPr>
+      <w:r>
+        <w:t xml:space="preserve">Livrable : </w:t>
+      </w:r>
+      <w:r>
+        <w:t>Détail et explication de tous les DP utilisés dans l’application, MVC inclus</w:t>
+      </w:r>
+    </w:p>
+    <w:p>
+      <w:r>
+        <w:br w:type="page"/>
+      </w:r>
+    </w:p>
+    <w:p>
+      <w:r>
+        <w:lastRenderedPageBreak/>
+        <w:t>Briefing (05/12/18)</w:t>
+      </w:r>
+    </w:p>
+    <w:p>
+      <w:pPr>
+        <w:rPr>
+          <w:b/>
+          <w:color w:val="FF0000"/>
+        </w:rPr>
+      </w:pPr>
+      <w:r>
+        <w:rPr>
+          <w:b/>
+          <w:color w:val="FF0000"/>
+        </w:rPr>
+        <w:t xml:space="preserve">RAPPEL Dead line : </w:t>
+      </w:r>
+    </w:p>
+    <w:p>
+      <w:pPr>
+        <w:pStyle w:val="Paragraphedeliste"/>
+        <w:numPr>
+          <w:ilvl w:val="0"/>
+          <w:numId w:val="1"/>
+        </w:numPr>
+      </w:pPr>
+      <w:r>
+        <w:t>Mercredi 5 Décembre : Dossier architecture (logiciel)</w:t>
+      </w:r>
+    </w:p>
+    <w:p>
+      <w:pPr>
+        <w:pStyle w:val="Paragraphedeliste"/>
+        <w:numPr>
+          <w:ilvl w:val="1"/>
+          <w:numId w:val="1"/>
+        </w:numPr>
+      </w:pPr>
+      <w:r>
+        <w:t>UML</w:t>
+      </w:r>
+    </w:p>
+    <w:p>
+      <w:pPr>
+        <w:pStyle w:val="Paragraphedeliste"/>
+        <w:numPr>
+          <w:ilvl w:val="1"/>
+          <w:numId w:val="1"/>
+        </w:numPr>
+      </w:pPr>
+      <w:r>
+        <w:t>Design Pattern utilisé</w:t>
+      </w:r>
+    </w:p>
+    <w:p>
+      <w:pPr>
+        <w:pStyle w:val="Paragraphedeliste"/>
+        <w:numPr>
+          <w:ilvl w:val="1"/>
+          <w:numId w:val="1"/>
+        </w:numPr>
+      </w:pPr>
+      <w:r>
+        <w:t>MCD + Script SQL</w:t>
+      </w:r>
+    </w:p>
+    <w:p>
+      <w:pPr>
+        <w:pStyle w:val="Paragraphedeliste"/>
+        <w:numPr>
+          <w:ilvl w:val="0"/>
+          <w:numId w:val="1"/>
+        </w:numPr>
+      </w:pPr>
+      <w:r>
+        <w:t>Mercredi 12 Décembre à 17 heure : Réalisation</w:t>
+      </w:r>
+    </w:p>
+    <w:p>
+      <w:r>
+        <w:t>SEANCE :</w:t>
+      </w:r>
+    </w:p>
+    <w:p>
+      <w:pPr>
+        <w:pStyle w:val="Paragraphedeliste"/>
+        <w:numPr>
+          <w:ilvl w:val="0"/>
+          <w:numId w:val="1"/>
+        </w:numPr>
+        <w:rPr>
+          <w:color w:val="00B050"/>
+        </w:rPr>
+      </w:pPr>
+      <w:r>
+        <w:rPr>
+          <w:color w:val="00B050"/>
+        </w:rPr>
+        <w:t>Finaliser le diagramme de classes</w:t>
+      </w:r>
+    </w:p>
+    <w:p>
+      <w:pPr>
+        <w:pStyle w:val="Paragraphedeliste"/>
+        <w:numPr>
+          <w:ilvl w:val="1"/>
+          <w:numId w:val="1"/>
+        </w:numPr>
+      </w:pPr>
+      <w:r>
+        <w:t>Insertion des dernières classes avec le DP Médiator</w:t>
+      </w:r>
+    </w:p>
+    <w:p>
+      <w:pPr>
+        <w:pStyle w:val="Paragraphedeliste"/>
+        <w:numPr>
+          <w:ilvl w:val="0"/>
+          <w:numId w:val="1"/>
+        </w:numPr>
+      </w:pPr>
+      <w:r>
+        <w:rPr>
+          <w:color w:val="00B050"/>
+        </w:rPr>
+        <w:t>Finalisation du diagramme de composants</w:t>
+      </w:r>
+      <w:r>
+        <w:rPr>
+          <w:color w:val="00B050"/>
+        </w:rPr>
+        <w:t xml:space="preserve"> </w:t>
+      </w:r>
+    </w:p>
+    <w:p>
+      <w:pPr>
+        <w:pStyle w:val="Paragraphedeliste"/>
+        <w:numPr>
+          <w:ilvl w:val="0"/>
+          <w:numId w:val="1"/>
+        </w:numPr>
+        <w:rPr>
+          <w:color w:val="00B050"/>
+        </w:rPr>
+      </w:pPr>
+      <w:r>
+        <w:rPr>
+          <w:color w:val="00B050"/>
+        </w:rPr>
+        <w:t>Réaliser le rapport de conception</w:t>
+      </w:r>
+    </w:p>
+    <w:p>
+      <w:pPr>
+        <w:pStyle w:val="Paragraphedeliste"/>
+        <w:numPr>
+          <w:ilvl w:val="0"/>
+          <w:numId w:val="1"/>
+        </w:numPr>
+      </w:pPr>
+      <w:r>
+        <w:t>Rendre le dossier avant 17H00 à Julio</w:t>
+      </w:r>
+    </w:p>
+    <w:p>
+      <w:pPr>
+        <w:pStyle w:val="Paragraphedeliste"/>
+        <w:numPr>
+          <w:ilvl w:val="0"/>
+          <w:numId w:val="1"/>
+        </w:numPr>
+      </w:pPr>
+      <w:r>
+        <w:t xml:space="preserve">Initialiser le projet </w:t>
+      </w:r>
+    </w:p>
+    <w:p>
+      <w:pPr>
+        <w:pStyle w:val="Paragraphedeliste"/>
+        <w:numPr>
+          <w:ilvl w:val="0"/>
+          <w:numId w:val="1"/>
+        </w:numPr>
+      </w:pPr>
+      <w:r>
+        <w:t>Initialiser les tests</w:t>
+      </w:r>
+    </w:p>
+    <w:p>
+      <w:pPr>
+        <w:pStyle w:val="Paragraphedeliste"/>
+        <w:numPr>
+          <w:ilvl w:val="0"/>
+          <w:numId w:val="1"/>
+        </w:numPr>
+      </w:pPr>
+      <w:r>
+        <w:t>Lister les tâches importantes à faire et donner la charge de travail à chaque personne</w:t>
       </w:r>
       <w:bookmarkStart w:id="0" w:name="_GoBack"/>
       <w:bookmarkEnd w:id="0"/>
-      <w:r>
-        <w:t>erise</w:t>
-      </w:r>
     </w:p>
     <w:p/>
-    <w:p>
-      <w:r>
-        <w:t>Langage programmation :</w:t>
-      </w:r>
-    </w:p>
-    <w:p>
-      <w:pPr>
-        <w:pStyle w:val="Paragraphedeliste"/>
-        <w:numPr>
-          <w:ilvl w:val="0"/>
-          <w:numId w:val="1"/>
-        </w:numPr>
-      </w:pPr>
-      <w:r>
-        <w:t>C#</w:t>
-      </w:r>
-    </w:p>
-    <w:p>
-      <w:pPr>
-        <w:pStyle w:val="Paragraphedeliste"/>
-        <w:numPr>
-          <w:ilvl w:val="0"/>
-          <w:numId w:val="1"/>
-        </w:numPr>
-      </w:pPr>
-      <w:r>
-        <w:t>Win Forms</w:t>
-      </w:r>
-    </w:p>
     <w:sectPr>
       <w:pgSz w:w="11906" w:h="16838"/>
       <w:pgMar w:top="1417" w:right="1417" w:bottom="1417" w:left="1417" w:header="708" w:footer="708" w:gutter="0"/>
